--- a/Git operation table.docx
+++ b/Git operation table.docx
@@ -104,7 +104,15 @@
             <w:tcW w:w="4320" w:type="dxa"/>
           </w:tcPr>
           <w:p>
+            <w:pPr>
+              <w:rPr>
+                <w:lang w:eastAsia="zh-TW"/>
+              </w:rPr>
+            </w:pPr>
             <w:r>
+              <w:rPr>
+                <w:lang w:eastAsia="zh-TW"/>
+              </w:rPr>
               <w:t>查看目前變更了哪些檔案</w:t>
             </w:r>
           </w:p>
@@ -120,8 +128,16 @@
               <w:rPr>
                 <w:color w:val="FF0000"/>
               </w:rPr>
-              <w:t>git add .</w:t>
+              <w:t xml:space="preserve">git </w:t>
             </w:r>
+            <w:proofErr w:type="gramStart"/>
+            <w:r>
+              <w:rPr>
+                <w:color w:val="FF0000"/>
+              </w:rPr>
+              <w:t>add .</w:t>
+            </w:r>
+            <w:proofErr w:type="gramEnd"/>
           </w:p>
         </w:tc>
         <w:tc>
@@ -129,7 +145,15 @@
             <w:tcW w:w="4320" w:type="dxa"/>
           </w:tcPr>
           <w:p>
+            <w:pPr>
+              <w:rPr>
+                <w:lang w:eastAsia="zh-TW"/>
+              </w:rPr>
+            </w:pPr>
             <w:r>
+              <w:rPr>
+                <w:lang w:eastAsia="zh-TW"/>
+              </w:rPr>
               <w:t>加入所有變更檔案（修改、新增、刪除）</w:t>
             </w:r>
           </w:p>
@@ -142,8 +166,15 @@
           </w:tcPr>
           <w:p>
             <w:r>
-              <w:t>git add file.ipynb</w:t>
+              <w:t xml:space="preserve">git add </w:t>
             </w:r>
+            <w:proofErr w:type="spellStart"/>
+            <w:proofErr w:type="gramStart"/>
+            <w:r>
+              <w:t>file.ipynb</w:t>
+            </w:r>
+            <w:proofErr w:type="spellEnd"/>
+            <w:proofErr w:type="gramEnd"/>
           </w:p>
         </w:tc>
         <w:tc>
@@ -151,7 +182,15 @@
             <w:tcW w:w="4320" w:type="dxa"/>
           </w:tcPr>
           <w:p>
+            <w:pPr>
+              <w:rPr>
+                <w:lang w:eastAsia="zh-TW"/>
+              </w:rPr>
+            </w:pPr>
             <w:r>
+              <w:rPr>
+                <w:lang w:eastAsia="zh-TW"/>
+              </w:rPr>
               <w:t>只加入指定檔案（單一或多個）</w:t>
             </w:r>
           </w:p>
@@ -169,12 +208,14 @@
               </w:rPr>
               <w:t>git commit -m "</w:t>
             </w:r>
+            <w:proofErr w:type="spellStart"/>
             <w:r>
               <w:rPr>
                 <w:color w:val="FF0000"/>
               </w:rPr>
               <w:t>訊息</w:t>
             </w:r>
+            <w:proofErr w:type="spellEnd"/>
             <w:r>
               <w:rPr>
                 <w:color w:val="FF0000"/>
@@ -188,7 +229,15 @@
             <w:tcW w:w="4320" w:type="dxa"/>
           </w:tcPr>
           <w:p>
+            <w:pPr>
+              <w:rPr>
+                <w:lang w:eastAsia="zh-TW"/>
+              </w:rPr>
+            </w:pPr>
             <w:r>
+              <w:rPr>
+                <w:lang w:eastAsia="zh-TW"/>
+              </w:rPr>
               <w:t>提交一次版本，附說明訊息</w:t>
             </w:r>
           </w:p>
@@ -254,14 +303,1606 @@
             <w:tcW w:w="4320" w:type="dxa"/>
           </w:tcPr>
           <w:p>
+            <w:pPr>
+              <w:rPr>
+                <w:lang w:eastAsia="zh-TW"/>
+              </w:rPr>
+            </w:pPr>
             <w:r>
+              <w:rPr>
+                <w:lang w:eastAsia="zh-TW"/>
+              </w:rPr>
               <w:t>還原單一檔案到上次版本（不常用時請小心）</w:t>
             </w:r>
           </w:p>
         </w:tc>
       </w:tr>
     </w:tbl>
-    <w:p/>
+    <w:p>
+      <w:pPr>
+        <w:rPr>
+          <w:rFonts w:eastAsia="新細明體"/>
+          <w:lang w:eastAsia="zh-TW"/>
+        </w:rPr>
+      </w:pPr>
+    </w:p>
+    <w:p>
+      <w:pPr>
+        <w:rPr>
+          <w:rFonts w:eastAsia="新細明體"/>
+          <w:b/>
+          <w:bCs/>
+          <w:color w:val="365F91" w:themeColor="accent1" w:themeShade="BF"/>
+          <w:sz w:val="28"/>
+          <w:szCs w:val="28"/>
+          <w:lang w:eastAsia="zh-TW"/>
+        </w:rPr>
+      </w:pPr>
+      <w:r>
+        <w:rPr>
+          <w:rFonts w:eastAsia="新細明體"/>
+          <w:b/>
+          <w:bCs/>
+          <w:color w:val="365F91" w:themeColor="accent1" w:themeShade="BF"/>
+          <w:sz w:val="28"/>
+          <w:szCs w:val="28"/>
+          <w:lang w:eastAsia="zh-TW"/>
+        </w:rPr>
+        <w:t xml:space="preserve">Git + GitHub </w:t>
+      </w:r>
+      <w:r>
+        <w:rPr>
+          <w:rFonts w:eastAsia="新細明體" w:hint="eastAsia"/>
+          <w:b/>
+          <w:bCs/>
+          <w:color w:val="365F91" w:themeColor="accent1" w:themeShade="BF"/>
+          <w:sz w:val="28"/>
+          <w:szCs w:val="28"/>
+          <w:lang w:eastAsia="zh-TW"/>
+        </w:rPr>
+        <w:t>日常操作小卡</w:t>
+      </w:r>
+    </w:p>
+    <w:tbl>
+      <w:tblPr>
+        <w:tblStyle w:val="aff2"/>
+        <w:tblW w:w="0" w:type="auto"/>
+        <w:tblLook w:val="04A0" w:firstRow="1" w:lastRow="0" w:firstColumn="1" w:lastColumn="0" w:noHBand="0" w:noVBand="1"/>
+      </w:tblPr>
+      <w:tblGrid>
+        <w:gridCol w:w="4320"/>
+        <w:gridCol w:w="4320"/>
+      </w:tblGrid>
+      <w:tr>
+        <w:tc>
+          <w:tcPr>
+            <w:tcW w:w="4320" w:type="dxa"/>
+            <w:tcBorders>
+              <w:top w:val="single" w:sz="4" w:space="0" w:color="auto"/>
+              <w:left w:val="single" w:sz="4" w:space="0" w:color="auto"/>
+              <w:bottom w:val="single" w:sz="4" w:space="0" w:color="auto"/>
+              <w:right w:val="single" w:sz="4" w:space="0" w:color="auto"/>
+            </w:tcBorders>
+            <w:hideMark/>
+          </w:tcPr>
+          <w:p>
+            <w:pPr>
+              <w:spacing w:after="200" w:line="276" w:lineRule="auto"/>
+              <w:rPr>
+                <w:rFonts w:eastAsia="新細明體"/>
+                <w:lang w:eastAsia="zh-TW"/>
+              </w:rPr>
+            </w:pPr>
+            <w:r>
+              <w:rPr>
+                <w:rFonts w:eastAsia="新細明體" w:hint="eastAsia"/>
+                <w:lang w:eastAsia="zh-TW"/>
+              </w:rPr>
+              <w:t>步驟</w:t>
+            </w:r>
+          </w:p>
+        </w:tc>
+        <w:tc>
+          <w:tcPr>
+            <w:tcW w:w="4320" w:type="dxa"/>
+            <w:tcBorders>
+              <w:top w:val="single" w:sz="4" w:space="0" w:color="auto"/>
+              <w:left w:val="single" w:sz="4" w:space="0" w:color="auto"/>
+              <w:bottom w:val="single" w:sz="4" w:space="0" w:color="auto"/>
+              <w:right w:val="single" w:sz="4" w:space="0" w:color="auto"/>
+            </w:tcBorders>
+            <w:hideMark/>
+          </w:tcPr>
+          <w:p>
+            <w:pPr>
+              <w:spacing w:after="200" w:line="276" w:lineRule="auto"/>
+              <w:rPr>
+                <w:rFonts w:eastAsia="新細明體"/>
+                <w:lang w:eastAsia="zh-TW"/>
+              </w:rPr>
+            </w:pPr>
+            <w:r>
+              <w:rPr>
+                <w:rFonts w:eastAsia="新細明體" w:hint="eastAsia"/>
+                <w:lang w:eastAsia="zh-TW"/>
+              </w:rPr>
+              <w:t>指令</w:t>
+            </w:r>
+            <w:r>
+              <w:rPr>
+                <w:rFonts w:eastAsia="新細明體"/>
+                <w:lang w:eastAsia="zh-TW"/>
+              </w:rPr>
+              <w:t xml:space="preserve"> / </w:t>
+            </w:r>
+            <w:r>
+              <w:rPr>
+                <w:rFonts w:eastAsia="新細明體" w:hint="eastAsia"/>
+                <w:lang w:eastAsia="zh-TW"/>
+              </w:rPr>
+              <w:t>說明</w:t>
+            </w:r>
+          </w:p>
+        </w:tc>
+      </w:tr>
+      <w:tr>
+        <w:tc>
+          <w:tcPr>
+            <w:tcW w:w="4320" w:type="dxa"/>
+            <w:tcBorders>
+              <w:top w:val="single" w:sz="4" w:space="0" w:color="auto"/>
+              <w:left w:val="single" w:sz="4" w:space="0" w:color="auto"/>
+              <w:bottom w:val="single" w:sz="4" w:space="0" w:color="auto"/>
+              <w:right w:val="single" w:sz="4" w:space="0" w:color="auto"/>
+            </w:tcBorders>
+            <w:hideMark/>
+          </w:tcPr>
+          <w:p>
+            <w:pPr>
+              <w:spacing w:after="200" w:line="276" w:lineRule="auto"/>
+              <w:rPr>
+                <w:rFonts w:eastAsia="新細明體"/>
+                <w:lang w:eastAsia="zh-TW"/>
+              </w:rPr>
+            </w:pPr>
+            <w:r>
+              <w:rPr>
+                <w:rFonts w:eastAsia="新細明體"/>
+                <w:lang w:eastAsia="zh-TW"/>
+              </w:rPr>
+              <w:t xml:space="preserve">1. </w:t>
+            </w:r>
+            <w:r>
+              <w:rPr>
+                <w:rFonts w:eastAsia="新細明體" w:hint="eastAsia"/>
+                <w:lang w:eastAsia="zh-TW"/>
+              </w:rPr>
+              <w:t>查看變更狀態</w:t>
+            </w:r>
+          </w:p>
+        </w:tc>
+        <w:tc>
+          <w:tcPr>
+            <w:tcW w:w="4320" w:type="dxa"/>
+            <w:tcBorders>
+              <w:top w:val="single" w:sz="4" w:space="0" w:color="auto"/>
+              <w:left w:val="single" w:sz="4" w:space="0" w:color="auto"/>
+              <w:bottom w:val="single" w:sz="4" w:space="0" w:color="auto"/>
+              <w:right w:val="single" w:sz="4" w:space="0" w:color="auto"/>
+            </w:tcBorders>
+            <w:hideMark/>
+          </w:tcPr>
+          <w:p>
+            <w:pPr>
+              <w:spacing w:after="200" w:line="276" w:lineRule="auto"/>
+              <w:rPr>
+                <w:rFonts w:eastAsia="新細明體"/>
+                <w:lang w:eastAsia="zh-TW"/>
+              </w:rPr>
+            </w:pPr>
+            <w:r>
+              <w:rPr>
+                <w:rFonts w:eastAsia="新細明體"/>
+                <w:lang w:eastAsia="zh-TW"/>
+              </w:rPr>
+              <w:t>git status</w:t>
+            </w:r>
+          </w:p>
+        </w:tc>
+      </w:tr>
+      <w:tr>
+        <w:tc>
+          <w:tcPr>
+            <w:tcW w:w="4320" w:type="dxa"/>
+            <w:tcBorders>
+              <w:top w:val="single" w:sz="4" w:space="0" w:color="auto"/>
+              <w:left w:val="single" w:sz="4" w:space="0" w:color="auto"/>
+              <w:bottom w:val="single" w:sz="4" w:space="0" w:color="auto"/>
+              <w:right w:val="single" w:sz="4" w:space="0" w:color="auto"/>
+            </w:tcBorders>
+            <w:hideMark/>
+          </w:tcPr>
+          <w:p>
+            <w:pPr>
+              <w:spacing w:after="200" w:line="276" w:lineRule="auto"/>
+              <w:rPr>
+                <w:rFonts w:eastAsia="新細明體"/>
+                <w:lang w:eastAsia="zh-TW"/>
+              </w:rPr>
+            </w:pPr>
+            <w:r>
+              <w:rPr>
+                <w:rFonts w:eastAsia="新細明體"/>
+                <w:lang w:eastAsia="zh-TW"/>
+              </w:rPr>
+              <w:t xml:space="preserve">2. </w:t>
+            </w:r>
+            <w:r>
+              <w:rPr>
+                <w:rFonts w:eastAsia="新細明體" w:hint="eastAsia"/>
+                <w:lang w:eastAsia="zh-TW"/>
+              </w:rPr>
+              <w:t>加入所有變更檔案</w:t>
+            </w:r>
+          </w:p>
+        </w:tc>
+        <w:tc>
+          <w:tcPr>
+            <w:tcW w:w="4320" w:type="dxa"/>
+            <w:tcBorders>
+              <w:top w:val="single" w:sz="4" w:space="0" w:color="auto"/>
+              <w:left w:val="single" w:sz="4" w:space="0" w:color="auto"/>
+              <w:bottom w:val="single" w:sz="4" w:space="0" w:color="auto"/>
+              <w:right w:val="single" w:sz="4" w:space="0" w:color="auto"/>
+            </w:tcBorders>
+            <w:hideMark/>
+          </w:tcPr>
+          <w:p>
+            <w:pPr>
+              <w:spacing w:after="200" w:line="276" w:lineRule="auto"/>
+              <w:rPr>
+                <w:rFonts w:eastAsia="新細明體"/>
+                <w:lang w:eastAsia="zh-TW"/>
+              </w:rPr>
+            </w:pPr>
+            <w:r>
+              <w:rPr>
+                <w:rFonts w:eastAsia="新細明體"/>
+                <w:lang w:eastAsia="zh-TW"/>
+              </w:rPr>
+              <w:t xml:space="preserve">git </w:t>
+            </w:r>
+            <w:proofErr w:type="gramStart"/>
+            <w:r>
+              <w:rPr>
+                <w:rFonts w:eastAsia="新細明體"/>
+                <w:lang w:eastAsia="zh-TW"/>
+              </w:rPr>
+              <w:t>add .</w:t>
+            </w:r>
+            <w:proofErr w:type="gramEnd"/>
+          </w:p>
+        </w:tc>
+      </w:tr>
+      <w:tr>
+        <w:tc>
+          <w:tcPr>
+            <w:tcW w:w="4320" w:type="dxa"/>
+            <w:tcBorders>
+              <w:top w:val="single" w:sz="4" w:space="0" w:color="auto"/>
+              <w:left w:val="single" w:sz="4" w:space="0" w:color="auto"/>
+              <w:bottom w:val="single" w:sz="4" w:space="0" w:color="auto"/>
+              <w:right w:val="single" w:sz="4" w:space="0" w:color="auto"/>
+            </w:tcBorders>
+            <w:hideMark/>
+          </w:tcPr>
+          <w:p>
+            <w:pPr>
+              <w:spacing w:after="200" w:line="276" w:lineRule="auto"/>
+              <w:rPr>
+                <w:rFonts w:eastAsia="新細明體"/>
+                <w:lang w:eastAsia="zh-TW"/>
+              </w:rPr>
+            </w:pPr>
+            <w:r>
+              <w:rPr>
+                <w:rFonts w:eastAsia="新細明體" w:hint="eastAsia"/>
+                <w:lang w:eastAsia="zh-TW"/>
+              </w:rPr>
+              <w:t>（或加入特定檔案）</w:t>
+            </w:r>
+          </w:p>
+        </w:tc>
+        <w:tc>
+          <w:tcPr>
+            <w:tcW w:w="4320" w:type="dxa"/>
+            <w:tcBorders>
+              <w:top w:val="single" w:sz="4" w:space="0" w:color="auto"/>
+              <w:left w:val="single" w:sz="4" w:space="0" w:color="auto"/>
+              <w:bottom w:val="single" w:sz="4" w:space="0" w:color="auto"/>
+              <w:right w:val="single" w:sz="4" w:space="0" w:color="auto"/>
+            </w:tcBorders>
+            <w:hideMark/>
+          </w:tcPr>
+          <w:p>
+            <w:pPr>
+              <w:spacing w:after="200" w:line="276" w:lineRule="auto"/>
+              <w:rPr>
+                <w:rFonts w:eastAsia="新細明體"/>
+                <w:lang w:eastAsia="zh-TW"/>
+              </w:rPr>
+            </w:pPr>
+            <w:r>
+              <w:rPr>
+                <w:rFonts w:eastAsia="新細明體"/>
+                <w:lang w:eastAsia="zh-TW"/>
+              </w:rPr>
+              <w:t xml:space="preserve">git add </w:t>
+            </w:r>
+            <w:proofErr w:type="spellStart"/>
+            <w:proofErr w:type="gramStart"/>
+            <w:r>
+              <w:rPr>
+                <w:rFonts w:eastAsia="新細明體"/>
+                <w:lang w:eastAsia="zh-TW"/>
+              </w:rPr>
+              <w:t>filename.ipynb</w:t>
+            </w:r>
+            <w:proofErr w:type="spellEnd"/>
+            <w:proofErr w:type="gramEnd"/>
+          </w:p>
+        </w:tc>
+      </w:tr>
+      <w:tr>
+        <w:tc>
+          <w:tcPr>
+            <w:tcW w:w="4320" w:type="dxa"/>
+            <w:tcBorders>
+              <w:top w:val="single" w:sz="4" w:space="0" w:color="auto"/>
+              <w:left w:val="single" w:sz="4" w:space="0" w:color="auto"/>
+              <w:bottom w:val="single" w:sz="4" w:space="0" w:color="auto"/>
+              <w:right w:val="single" w:sz="4" w:space="0" w:color="auto"/>
+            </w:tcBorders>
+            <w:hideMark/>
+          </w:tcPr>
+          <w:p>
+            <w:pPr>
+              <w:spacing w:after="200" w:line="276" w:lineRule="auto"/>
+              <w:rPr>
+                <w:rFonts w:eastAsia="新細明體"/>
+                <w:lang w:eastAsia="zh-TW"/>
+              </w:rPr>
+            </w:pPr>
+            <w:r>
+              <w:rPr>
+                <w:rFonts w:eastAsia="新細明體"/>
+                <w:lang w:eastAsia="zh-TW"/>
+              </w:rPr>
+              <w:t xml:space="preserve">3. </w:t>
+            </w:r>
+            <w:r>
+              <w:rPr>
+                <w:rFonts w:eastAsia="新細明體" w:hint="eastAsia"/>
+                <w:lang w:eastAsia="zh-TW"/>
+              </w:rPr>
+              <w:t>提交版本（寫說明）</w:t>
+            </w:r>
+          </w:p>
+        </w:tc>
+        <w:tc>
+          <w:tcPr>
+            <w:tcW w:w="4320" w:type="dxa"/>
+            <w:tcBorders>
+              <w:top w:val="single" w:sz="4" w:space="0" w:color="auto"/>
+              <w:left w:val="single" w:sz="4" w:space="0" w:color="auto"/>
+              <w:bottom w:val="single" w:sz="4" w:space="0" w:color="auto"/>
+              <w:right w:val="single" w:sz="4" w:space="0" w:color="auto"/>
+            </w:tcBorders>
+            <w:hideMark/>
+          </w:tcPr>
+          <w:p>
+            <w:pPr>
+              <w:spacing w:after="200" w:line="276" w:lineRule="auto"/>
+              <w:rPr>
+                <w:rFonts w:eastAsia="新細明體"/>
+                <w:lang w:eastAsia="zh-TW"/>
+              </w:rPr>
+            </w:pPr>
+            <w:r>
+              <w:rPr>
+                <w:rFonts w:eastAsia="新細明體"/>
+                <w:lang w:eastAsia="zh-TW"/>
+              </w:rPr>
+              <w:t>git commit -m "</w:t>
+            </w:r>
+            <w:r>
+              <w:rPr>
+                <w:rFonts w:eastAsia="新細明體" w:hint="eastAsia"/>
+                <w:lang w:eastAsia="zh-TW"/>
+              </w:rPr>
+              <w:t>改了什麼內容</w:t>
+            </w:r>
+            <w:r>
+              <w:rPr>
+                <w:rFonts w:eastAsia="新細明體"/>
+                <w:lang w:eastAsia="zh-TW"/>
+              </w:rPr>
+              <w:t>"</w:t>
+            </w:r>
+          </w:p>
+        </w:tc>
+      </w:tr>
+      <w:tr>
+        <w:tc>
+          <w:tcPr>
+            <w:tcW w:w="4320" w:type="dxa"/>
+            <w:tcBorders>
+              <w:top w:val="single" w:sz="4" w:space="0" w:color="auto"/>
+              <w:left w:val="single" w:sz="4" w:space="0" w:color="auto"/>
+              <w:bottom w:val="single" w:sz="4" w:space="0" w:color="auto"/>
+              <w:right w:val="single" w:sz="4" w:space="0" w:color="auto"/>
+            </w:tcBorders>
+            <w:hideMark/>
+          </w:tcPr>
+          <w:p>
+            <w:pPr>
+              <w:spacing w:after="200" w:line="276" w:lineRule="auto"/>
+              <w:rPr>
+                <w:rFonts w:eastAsia="新細明體"/>
+                <w:lang w:eastAsia="zh-TW"/>
+              </w:rPr>
+            </w:pPr>
+            <w:r>
+              <w:rPr>
+                <w:rFonts w:eastAsia="新細明體"/>
+                <w:lang w:eastAsia="zh-TW"/>
+              </w:rPr>
+              <w:t xml:space="preserve">4. </w:t>
+            </w:r>
+            <w:r>
+              <w:rPr>
+                <w:rFonts w:eastAsia="新細明體" w:hint="eastAsia"/>
+                <w:lang w:eastAsia="zh-TW"/>
+              </w:rPr>
+              <w:t>推送到</w:t>
+            </w:r>
+            <w:r>
+              <w:rPr>
+                <w:rFonts w:eastAsia="新細明體"/>
+                <w:lang w:eastAsia="zh-TW"/>
+              </w:rPr>
+              <w:t xml:space="preserve"> GitHub</w:t>
+            </w:r>
+          </w:p>
+        </w:tc>
+        <w:tc>
+          <w:tcPr>
+            <w:tcW w:w="4320" w:type="dxa"/>
+            <w:tcBorders>
+              <w:top w:val="single" w:sz="4" w:space="0" w:color="auto"/>
+              <w:left w:val="single" w:sz="4" w:space="0" w:color="auto"/>
+              <w:bottom w:val="single" w:sz="4" w:space="0" w:color="auto"/>
+              <w:right w:val="single" w:sz="4" w:space="0" w:color="auto"/>
+            </w:tcBorders>
+            <w:hideMark/>
+          </w:tcPr>
+          <w:p>
+            <w:pPr>
+              <w:spacing w:after="200" w:line="276" w:lineRule="auto"/>
+              <w:rPr>
+                <w:rFonts w:eastAsia="新細明體"/>
+                <w:lang w:eastAsia="zh-TW"/>
+              </w:rPr>
+            </w:pPr>
+            <w:r>
+              <w:rPr>
+                <w:rFonts w:eastAsia="新細明體"/>
+                <w:lang w:eastAsia="zh-TW"/>
+              </w:rPr>
+              <w:t>git push</w:t>
+            </w:r>
+          </w:p>
+        </w:tc>
+      </w:tr>
+      <w:tr>
+        <w:tc>
+          <w:tcPr>
+            <w:tcW w:w="4320" w:type="dxa"/>
+            <w:tcBorders>
+              <w:top w:val="single" w:sz="4" w:space="0" w:color="auto"/>
+              <w:left w:val="single" w:sz="4" w:space="0" w:color="auto"/>
+              <w:bottom w:val="single" w:sz="4" w:space="0" w:color="auto"/>
+              <w:right w:val="single" w:sz="4" w:space="0" w:color="auto"/>
+            </w:tcBorders>
+            <w:hideMark/>
+          </w:tcPr>
+          <w:p>
+            <w:pPr>
+              <w:spacing w:after="200" w:line="276" w:lineRule="auto"/>
+              <w:rPr>
+                <w:rFonts w:eastAsia="新細明體"/>
+                <w:lang w:eastAsia="zh-TW"/>
+              </w:rPr>
+            </w:pPr>
+            <w:r>
+              <w:rPr>
+                <w:rFonts w:eastAsia="新細明體" w:hint="eastAsia"/>
+                <w:lang w:eastAsia="zh-TW"/>
+              </w:rPr>
+              <w:t>（第一次推送）</w:t>
+            </w:r>
+          </w:p>
+        </w:tc>
+        <w:tc>
+          <w:tcPr>
+            <w:tcW w:w="4320" w:type="dxa"/>
+            <w:tcBorders>
+              <w:top w:val="single" w:sz="4" w:space="0" w:color="auto"/>
+              <w:left w:val="single" w:sz="4" w:space="0" w:color="auto"/>
+              <w:bottom w:val="single" w:sz="4" w:space="0" w:color="auto"/>
+              <w:right w:val="single" w:sz="4" w:space="0" w:color="auto"/>
+            </w:tcBorders>
+            <w:hideMark/>
+          </w:tcPr>
+          <w:p>
+            <w:pPr>
+              <w:spacing w:after="200" w:line="276" w:lineRule="auto"/>
+              <w:rPr>
+                <w:rFonts w:eastAsia="新細明體"/>
+                <w:lang w:eastAsia="zh-TW"/>
+              </w:rPr>
+            </w:pPr>
+            <w:r>
+              <w:rPr>
+                <w:rFonts w:eastAsia="新細明體"/>
+                <w:lang w:eastAsia="zh-TW"/>
+              </w:rPr>
+              <w:t>git push -u origin main</w:t>
+            </w:r>
+          </w:p>
+        </w:tc>
+      </w:tr>
+      <w:tr>
+        <w:tc>
+          <w:tcPr>
+            <w:tcW w:w="4320" w:type="dxa"/>
+            <w:tcBorders>
+              <w:top w:val="single" w:sz="4" w:space="0" w:color="auto"/>
+              <w:left w:val="single" w:sz="4" w:space="0" w:color="auto"/>
+              <w:bottom w:val="single" w:sz="4" w:space="0" w:color="auto"/>
+              <w:right w:val="single" w:sz="4" w:space="0" w:color="auto"/>
+            </w:tcBorders>
+            <w:hideMark/>
+          </w:tcPr>
+          <w:p>
+            <w:pPr>
+              <w:spacing w:after="200" w:line="276" w:lineRule="auto"/>
+              <w:rPr>
+                <w:rFonts w:eastAsia="新細明體"/>
+                <w:lang w:eastAsia="zh-TW"/>
+              </w:rPr>
+            </w:pPr>
+            <w:r>
+              <w:rPr>
+                <w:rFonts w:eastAsia="新細明體"/>
+                <w:lang w:eastAsia="zh-TW"/>
+              </w:rPr>
+              <w:t xml:space="preserve">5. </w:t>
+            </w:r>
+            <w:r>
+              <w:rPr>
+                <w:rFonts w:eastAsia="新細明體" w:hint="eastAsia"/>
+                <w:lang w:eastAsia="zh-TW"/>
+              </w:rPr>
+              <w:t>查看提交紀錄</w:t>
+            </w:r>
+          </w:p>
+        </w:tc>
+        <w:tc>
+          <w:tcPr>
+            <w:tcW w:w="4320" w:type="dxa"/>
+            <w:tcBorders>
+              <w:top w:val="single" w:sz="4" w:space="0" w:color="auto"/>
+              <w:left w:val="single" w:sz="4" w:space="0" w:color="auto"/>
+              <w:bottom w:val="single" w:sz="4" w:space="0" w:color="auto"/>
+              <w:right w:val="single" w:sz="4" w:space="0" w:color="auto"/>
+            </w:tcBorders>
+            <w:hideMark/>
+          </w:tcPr>
+          <w:p>
+            <w:pPr>
+              <w:spacing w:after="200" w:line="276" w:lineRule="auto"/>
+              <w:rPr>
+                <w:rFonts w:eastAsia="新細明體"/>
+                <w:lang w:eastAsia="zh-TW"/>
+              </w:rPr>
+            </w:pPr>
+            <w:r>
+              <w:rPr>
+                <w:rFonts w:eastAsia="新細明體"/>
+                <w:lang w:eastAsia="zh-TW"/>
+              </w:rPr>
+              <w:t>git log</w:t>
+            </w:r>
+          </w:p>
+        </w:tc>
+      </w:tr>
+      <w:tr>
+        <w:tc>
+          <w:tcPr>
+            <w:tcW w:w="4320" w:type="dxa"/>
+            <w:tcBorders>
+              <w:top w:val="single" w:sz="4" w:space="0" w:color="auto"/>
+              <w:left w:val="single" w:sz="4" w:space="0" w:color="auto"/>
+              <w:bottom w:val="single" w:sz="4" w:space="0" w:color="auto"/>
+              <w:right w:val="single" w:sz="4" w:space="0" w:color="auto"/>
+            </w:tcBorders>
+            <w:hideMark/>
+          </w:tcPr>
+          <w:p>
+            <w:pPr>
+              <w:spacing w:after="200" w:line="276" w:lineRule="auto"/>
+              <w:rPr>
+                <w:rFonts w:eastAsia="新細明體"/>
+                <w:lang w:eastAsia="zh-TW"/>
+              </w:rPr>
+            </w:pPr>
+            <w:r>
+              <w:rPr>
+                <w:rFonts w:eastAsia="新細明體"/>
+                <w:lang w:eastAsia="zh-TW"/>
+              </w:rPr>
+              <w:t xml:space="preserve">6. </w:t>
+            </w:r>
+            <w:r>
+              <w:rPr>
+                <w:rFonts w:eastAsia="新細明體" w:hint="eastAsia"/>
+                <w:lang w:eastAsia="zh-TW"/>
+              </w:rPr>
+              <w:t>查看修改差異</w:t>
+            </w:r>
+          </w:p>
+        </w:tc>
+        <w:tc>
+          <w:tcPr>
+            <w:tcW w:w="4320" w:type="dxa"/>
+            <w:tcBorders>
+              <w:top w:val="single" w:sz="4" w:space="0" w:color="auto"/>
+              <w:left w:val="single" w:sz="4" w:space="0" w:color="auto"/>
+              <w:bottom w:val="single" w:sz="4" w:space="0" w:color="auto"/>
+              <w:right w:val="single" w:sz="4" w:space="0" w:color="auto"/>
+            </w:tcBorders>
+            <w:hideMark/>
+          </w:tcPr>
+          <w:p>
+            <w:pPr>
+              <w:spacing w:after="200" w:line="276" w:lineRule="auto"/>
+              <w:rPr>
+                <w:rFonts w:eastAsia="新細明體"/>
+                <w:lang w:eastAsia="zh-TW"/>
+              </w:rPr>
+            </w:pPr>
+            <w:r>
+              <w:rPr>
+                <w:rFonts w:eastAsia="新細明體"/>
+                <w:lang w:eastAsia="zh-TW"/>
+              </w:rPr>
+              <w:t>git diff</w:t>
+            </w:r>
+          </w:p>
+        </w:tc>
+      </w:tr>
+      <w:tr>
+        <w:tc>
+          <w:tcPr>
+            <w:tcW w:w="4320" w:type="dxa"/>
+            <w:tcBorders>
+              <w:top w:val="single" w:sz="4" w:space="0" w:color="auto"/>
+              <w:left w:val="single" w:sz="4" w:space="0" w:color="auto"/>
+              <w:bottom w:val="single" w:sz="4" w:space="0" w:color="auto"/>
+              <w:right w:val="single" w:sz="4" w:space="0" w:color="auto"/>
+            </w:tcBorders>
+            <w:hideMark/>
+          </w:tcPr>
+          <w:p>
+            <w:pPr>
+              <w:spacing w:after="200" w:line="276" w:lineRule="auto"/>
+              <w:rPr>
+                <w:rFonts w:eastAsia="新細明體"/>
+                <w:lang w:eastAsia="zh-TW"/>
+              </w:rPr>
+            </w:pPr>
+            <w:r>
+              <w:rPr>
+                <w:rFonts w:eastAsia="新細明體"/>
+                <w:lang w:eastAsia="zh-TW"/>
+              </w:rPr>
+              <w:t xml:space="preserve">7. </w:t>
+            </w:r>
+            <w:r>
+              <w:rPr>
+                <w:rFonts w:eastAsia="新細明體" w:hint="eastAsia"/>
+                <w:lang w:eastAsia="zh-TW"/>
+              </w:rPr>
+              <w:t>加入</w:t>
+            </w:r>
+            <w:r>
+              <w:rPr>
+                <w:rFonts w:eastAsia="新細明體"/>
+                <w:lang w:eastAsia="zh-TW"/>
+              </w:rPr>
+              <w:t xml:space="preserve"> GitHub </w:t>
+            </w:r>
+            <w:r>
+              <w:rPr>
+                <w:rFonts w:eastAsia="新細明體" w:hint="eastAsia"/>
+                <w:lang w:eastAsia="zh-TW"/>
+              </w:rPr>
+              <w:t>遠端倉庫（只做一次）</w:t>
+            </w:r>
+          </w:p>
+        </w:tc>
+        <w:tc>
+          <w:tcPr>
+            <w:tcW w:w="4320" w:type="dxa"/>
+            <w:tcBorders>
+              <w:top w:val="single" w:sz="4" w:space="0" w:color="auto"/>
+              <w:left w:val="single" w:sz="4" w:space="0" w:color="auto"/>
+              <w:bottom w:val="single" w:sz="4" w:space="0" w:color="auto"/>
+              <w:right w:val="single" w:sz="4" w:space="0" w:color="auto"/>
+            </w:tcBorders>
+            <w:hideMark/>
+          </w:tcPr>
+          <w:p>
+            <w:pPr>
+              <w:spacing w:after="200" w:line="276" w:lineRule="auto"/>
+              <w:rPr>
+                <w:rFonts w:eastAsia="新細明體"/>
+                <w:lang w:eastAsia="zh-TW"/>
+              </w:rPr>
+            </w:pPr>
+            <w:r>
+              <w:rPr>
+                <w:rFonts w:eastAsia="新細明體"/>
+                <w:lang w:eastAsia="zh-TW"/>
+              </w:rPr>
+              <w:t xml:space="preserve">git remote add origin </w:t>
+            </w:r>
+            <w:r>
+              <w:rPr>
+                <w:rFonts w:eastAsia="新細明體" w:hint="eastAsia"/>
+                <w:lang w:eastAsia="zh-TW"/>
+              </w:rPr>
+              <w:t>倉庫網址</w:t>
+            </w:r>
+          </w:p>
+        </w:tc>
+      </w:tr>
+      <w:tr>
+        <w:tc>
+          <w:tcPr>
+            <w:tcW w:w="4320" w:type="dxa"/>
+            <w:tcBorders>
+              <w:top w:val="single" w:sz="4" w:space="0" w:color="auto"/>
+              <w:left w:val="single" w:sz="4" w:space="0" w:color="auto"/>
+              <w:bottom w:val="single" w:sz="4" w:space="0" w:color="auto"/>
+              <w:right w:val="single" w:sz="4" w:space="0" w:color="auto"/>
+            </w:tcBorders>
+            <w:hideMark/>
+          </w:tcPr>
+          <w:p>
+            <w:pPr>
+              <w:spacing w:after="200" w:line="276" w:lineRule="auto"/>
+              <w:rPr>
+                <w:rFonts w:eastAsia="新細明體"/>
+                <w:lang w:eastAsia="zh-TW"/>
+              </w:rPr>
+            </w:pPr>
+            <w:r>
+              <w:rPr>
+                <w:rFonts w:eastAsia="新細明體"/>
+                <w:lang w:eastAsia="zh-TW"/>
+              </w:rPr>
+              <w:t xml:space="preserve">8. </w:t>
+            </w:r>
+            <w:r>
+              <w:rPr>
+                <w:rFonts w:eastAsia="新細明體" w:hint="eastAsia"/>
+                <w:lang w:eastAsia="zh-TW"/>
+              </w:rPr>
+              <w:t>修改預設分支名稱為</w:t>
+            </w:r>
+            <w:r>
+              <w:rPr>
+                <w:rFonts w:eastAsia="新細明體"/>
+                <w:lang w:eastAsia="zh-TW"/>
+              </w:rPr>
+              <w:t xml:space="preserve"> main</w:t>
+            </w:r>
+          </w:p>
+        </w:tc>
+        <w:tc>
+          <w:tcPr>
+            <w:tcW w:w="4320" w:type="dxa"/>
+            <w:tcBorders>
+              <w:top w:val="single" w:sz="4" w:space="0" w:color="auto"/>
+              <w:left w:val="single" w:sz="4" w:space="0" w:color="auto"/>
+              <w:bottom w:val="single" w:sz="4" w:space="0" w:color="auto"/>
+              <w:right w:val="single" w:sz="4" w:space="0" w:color="auto"/>
+            </w:tcBorders>
+            <w:hideMark/>
+          </w:tcPr>
+          <w:p>
+            <w:pPr>
+              <w:spacing w:after="200" w:line="276" w:lineRule="auto"/>
+              <w:rPr>
+                <w:rFonts w:eastAsia="新細明體"/>
+                <w:lang w:eastAsia="zh-TW"/>
+              </w:rPr>
+            </w:pPr>
+            <w:r>
+              <w:rPr>
+                <w:rFonts w:eastAsia="新細明體"/>
+                <w:lang w:eastAsia="zh-TW"/>
+              </w:rPr>
+              <w:t>git branch -M main</w:t>
+            </w:r>
+          </w:p>
+        </w:tc>
+      </w:tr>
+      <w:tr>
+        <w:tc>
+          <w:tcPr>
+            <w:tcW w:w="4320" w:type="dxa"/>
+            <w:tcBorders>
+              <w:top w:val="single" w:sz="4" w:space="0" w:color="auto"/>
+              <w:left w:val="single" w:sz="4" w:space="0" w:color="auto"/>
+              <w:bottom w:val="single" w:sz="4" w:space="0" w:color="auto"/>
+              <w:right w:val="single" w:sz="4" w:space="0" w:color="auto"/>
+            </w:tcBorders>
+            <w:hideMark/>
+          </w:tcPr>
+          <w:p>
+            <w:pPr>
+              <w:spacing w:after="200" w:line="276" w:lineRule="auto"/>
+              <w:rPr>
+                <w:rFonts w:eastAsia="新細明體"/>
+                <w:lang w:eastAsia="zh-TW"/>
+              </w:rPr>
+            </w:pPr>
+            <w:r>
+              <w:rPr>
+                <w:rFonts w:eastAsia="新細明體"/>
+                <w:lang w:eastAsia="zh-TW"/>
+              </w:rPr>
+              <w:t xml:space="preserve">9. </w:t>
+            </w:r>
+            <w:r>
+              <w:rPr>
+                <w:rFonts w:eastAsia="新細明體" w:hint="eastAsia"/>
+                <w:lang w:eastAsia="zh-TW"/>
+              </w:rPr>
+              <w:t>設定</w:t>
+            </w:r>
+            <w:r>
+              <w:rPr>
+                <w:rFonts w:eastAsia="新細明體"/>
+                <w:lang w:eastAsia="zh-TW"/>
+              </w:rPr>
+              <w:t xml:space="preserve"> .</w:t>
+            </w:r>
+            <w:proofErr w:type="spellStart"/>
+            <w:r>
+              <w:rPr>
+                <w:rFonts w:eastAsia="新細明體"/>
+                <w:lang w:eastAsia="zh-TW"/>
+              </w:rPr>
+              <w:t>gitignore</w:t>
+            </w:r>
+            <w:proofErr w:type="spellEnd"/>
+            <w:r>
+              <w:rPr>
+                <w:rFonts w:eastAsia="新細明體" w:hint="eastAsia"/>
+                <w:lang w:eastAsia="zh-TW"/>
+              </w:rPr>
+              <w:t>（可選）</w:t>
+            </w:r>
+          </w:p>
+        </w:tc>
+        <w:tc>
+          <w:tcPr>
+            <w:tcW w:w="4320" w:type="dxa"/>
+            <w:tcBorders>
+              <w:top w:val="single" w:sz="4" w:space="0" w:color="auto"/>
+              <w:left w:val="single" w:sz="4" w:space="0" w:color="auto"/>
+              <w:bottom w:val="single" w:sz="4" w:space="0" w:color="auto"/>
+              <w:right w:val="single" w:sz="4" w:space="0" w:color="auto"/>
+            </w:tcBorders>
+            <w:hideMark/>
+          </w:tcPr>
+          <w:p>
+            <w:pPr>
+              <w:spacing w:after="200" w:line="276" w:lineRule="auto"/>
+              <w:rPr>
+                <w:rFonts w:eastAsia="新細明體"/>
+                <w:lang w:eastAsia="zh-TW"/>
+              </w:rPr>
+            </w:pPr>
+            <w:r>
+              <w:rPr>
+                <w:rFonts w:eastAsia="新細明體" w:hint="eastAsia"/>
+                <w:lang w:eastAsia="zh-TW"/>
+              </w:rPr>
+              <w:t>加入</w:t>
+            </w:r>
+            <w:r>
+              <w:rPr>
+                <w:rFonts w:eastAsia="新細明體"/>
+                <w:lang w:eastAsia="zh-TW"/>
+              </w:rPr>
+              <w:t xml:space="preserve"> .</w:t>
+            </w:r>
+            <w:proofErr w:type="spellStart"/>
+            <w:r>
+              <w:rPr>
+                <w:rFonts w:eastAsia="新細明體"/>
+                <w:lang w:eastAsia="zh-TW"/>
+              </w:rPr>
+              <w:t>ipynb_checkpoints</w:t>
+            </w:r>
+            <w:proofErr w:type="spellEnd"/>
+            <w:r>
+              <w:rPr>
+                <w:rFonts w:eastAsia="新細明體"/>
+                <w:lang w:eastAsia="zh-TW"/>
+              </w:rPr>
+              <w:t xml:space="preserve">/ </w:t>
+            </w:r>
+            <w:r>
+              <w:rPr>
+                <w:rFonts w:eastAsia="新細明體" w:hint="eastAsia"/>
+                <w:lang w:eastAsia="zh-TW"/>
+              </w:rPr>
+              <w:t>等排除項目</w:t>
+            </w:r>
+          </w:p>
+        </w:tc>
+      </w:tr>
+    </w:tbl>
+    <w:p>
+      <w:pPr>
+        <w:rPr>
+          <w:rFonts w:eastAsia="新細明體"/>
+          <w:lang w:eastAsia="zh-TW"/>
+        </w:rPr>
+      </w:pPr>
+    </w:p>
+    <w:p>
+      <w:pPr>
+        <w:rPr>
+          <w:rFonts w:eastAsia="新細明體"/>
+          <w:lang w:eastAsia="zh-TW"/>
+        </w:rPr>
+      </w:pPr>
+    </w:p>
+    <w:p>
+      <w:pPr>
+        <w:rPr>
+          <w:rFonts w:eastAsia="新細明體"/>
+          <w:lang w:eastAsia="zh-TW"/>
+        </w:rPr>
+      </w:pPr>
+    </w:p>
+    <w:p>
+      <w:pPr>
+        <w:rPr>
+          <w:rFonts w:eastAsia="新細明體" w:hint="eastAsia"/>
+          <w:lang w:eastAsia="zh-TW"/>
+        </w:rPr>
+      </w:pPr>
+    </w:p>
+    <w:p>
+      <w:pPr>
+        <w:rPr>
+          <w:rFonts w:eastAsia="新細明體"/>
+          <w:lang w:eastAsia="zh-TW"/>
+        </w:rPr>
+      </w:pPr>
+      <w:r>
+        <w:rPr>
+          <w:rFonts w:eastAsia="新細明體"/>
+          <w:lang w:eastAsia="zh-TW"/>
+        </w:rPr>
+        <w:t>倉庫網址：</w:t>
+      </w:r>
+      <w:hyperlink r:id="rId6" w:tgtFrame="_new" w:history="1">
+        <w:r>
+          <w:rPr>
+            <w:rStyle w:val="affa"/>
+            <w:rFonts w:eastAsia="新細明體"/>
+            <w:lang w:eastAsia="zh-TW"/>
+          </w:rPr>
+          <w:t>https://github.com/ireneow-happy/w3_DA_data-science</w:t>
+        </w:r>
+      </w:hyperlink>
+    </w:p>
+    <w:p>
+      <w:pPr>
+        <w:rPr>
+          <w:rFonts w:eastAsia="新細明體"/>
+          <w:lang w:eastAsia="zh-TW"/>
+        </w:rPr>
+      </w:pPr>
+      <w:r>
+        <w:rPr>
+          <w:rFonts w:eastAsia="新細明體"/>
+          <w:lang w:eastAsia="zh-TW"/>
+        </w:rPr>
+        <w:pict w14:anchorId="69B9393A">
+          <v:rect id="_x0000_i1049" style="width:0;height:1.5pt" o:hralign="center" o:hrstd="t" o:hr="t" fillcolor="#a0a0a0" stroked="f"/>
+        </w:pict>
+      </w:r>
+    </w:p>
+    <w:p>
+      <w:pPr>
+        <w:rPr>
+          <w:rFonts w:eastAsia="新細明體"/>
+          <w:b/>
+          <w:bCs/>
+          <w:lang w:eastAsia="zh-TW"/>
+        </w:rPr>
+      </w:pPr>
+      <w:r>
+        <w:rPr>
+          <w:rFonts w:ascii="Segoe UI Emoji" w:eastAsia="新細明體" w:hAnsi="Segoe UI Emoji" w:cs="Segoe UI Emoji"/>
+          <w:b/>
+          <w:bCs/>
+          <w:lang w:eastAsia="zh-TW"/>
+        </w:rPr>
+        <w:t>✅</w:t>
+      </w:r>
+      <w:r>
+        <w:rPr>
+          <w:rFonts w:eastAsia="新細明體"/>
+          <w:b/>
+          <w:bCs/>
+          <w:lang w:eastAsia="zh-TW"/>
+        </w:rPr>
+        <w:t xml:space="preserve"> </w:t>
+      </w:r>
+      <w:r>
+        <w:rPr>
+          <w:rFonts w:eastAsia="新細明體"/>
+          <w:b/>
+          <w:bCs/>
+          <w:lang w:eastAsia="zh-TW"/>
+        </w:rPr>
+        <w:t>現在我們來把你本機的</w:t>
+      </w:r>
+      <w:r>
+        <w:rPr>
+          <w:rFonts w:eastAsia="新細明體"/>
+          <w:b/>
+          <w:bCs/>
+          <w:lang w:eastAsia="zh-TW"/>
+        </w:rPr>
+        <w:t xml:space="preserve"> Git </w:t>
+      </w:r>
+      <w:r>
+        <w:rPr>
+          <w:rFonts w:eastAsia="新細明體"/>
+          <w:b/>
+          <w:bCs/>
+          <w:lang w:eastAsia="zh-TW"/>
+        </w:rPr>
+        <w:t>資料夾「連線到這個</w:t>
+      </w:r>
+      <w:r>
+        <w:rPr>
+          <w:rFonts w:eastAsia="新細明體"/>
+          <w:b/>
+          <w:bCs/>
+          <w:lang w:eastAsia="zh-TW"/>
+        </w:rPr>
+        <w:t xml:space="preserve"> GitHub </w:t>
+      </w:r>
+      <w:r>
+        <w:rPr>
+          <w:rFonts w:eastAsia="新細明體"/>
+          <w:b/>
+          <w:bCs/>
+          <w:lang w:eastAsia="zh-TW"/>
+        </w:rPr>
+        <w:t>倉庫」</w:t>
+      </w:r>
+    </w:p>
+    <w:p>
+      <w:pPr>
+        <w:rPr>
+          <w:rFonts w:eastAsia="新細明體"/>
+          <w:lang w:eastAsia="zh-TW"/>
+        </w:rPr>
+      </w:pPr>
+      <w:r>
+        <w:rPr>
+          <w:rFonts w:eastAsia="新細明體"/>
+          <w:lang w:eastAsia="zh-TW"/>
+        </w:rPr>
+        <w:t>請在你的本機專案資料夾中</w:t>
+      </w:r>
+      <w:proofErr w:type="gramStart"/>
+      <w:r>
+        <w:rPr>
+          <w:rFonts w:eastAsia="新細明體"/>
+          <w:lang w:eastAsia="zh-TW"/>
+        </w:rPr>
+        <w:t>（</w:t>
+      </w:r>
+      <w:proofErr w:type="gramEnd"/>
+      <w:r>
+        <w:rPr>
+          <w:rFonts w:eastAsia="新細明體"/>
+          <w:lang w:eastAsia="zh-TW"/>
+        </w:rPr>
+        <w:t>已經有</w:t>
+      </w:r>
+      <w:r>
+        <w:rPr>
+          <w:rFonts w:eastAsia="新細明體"/>
+          <w:lang w:eastAsia="zh-TW"/>
+        </w:rPr>
+        <w:t xml:space="preserve"> .git </w:t>
+      </w:r>
+      <w:r>
+        <w:rPr>
+          <w:rFonts w:eastAsia="新細明體"/>
+          <w:lang w:eastAsia="zh-TW"/>
+        </w:rPr>
+        <w:t>的那個</w:t>
+      </w:r>
+      <w:proofErr w:type="gramStart"/>
+      <w:r>
+        <w:rPr>
+          <w:rFonts w:eastAsia="新細明體"/>
+          <w:lang w:eastAsia="zh-TW"/>
+        </w:rPr>
+        <w:t>）</w:t>
+      </w:r>
+      <w:proofErr w:type="gramEnd"/>
+      <w:r>
+        <w:rPr>
+          <w:rFonts w:eastAsia="新細明體"/>
+          <w:lang w:eastAsia="zh-TW"/>
+        </w:rPr>
+        <w:t>打開</w:t>
+      </w:r>
+      <w:r>
+        <w:rPr>
+          <w:rFonts w:eastAsia="新細明體"/>
+          <w:lang w:eastAsia="zh-TW"/>
+        </w:rPr>
+        <w:t xml:space="preserve"> </w:t>
+      </w:r>
+      <w:r>
+        <w:rPr>
+          <w:rFonts w:eastAsia="新細明體"/>
+          <w:b/>
+          <w:bCs/>
+          <w:lang w:eastAsia="zh-TW"/>
+        </w:rPr>
+        <w:t>Git Bash</w:t>
+      </w:r>
+      <w:r>
+        <w:rPr>
+          <w:rFonts w:eastAsia="新細明體"/>
+          <w:lang w:eastAsia="zh-TW"/>
+        </w:rPr>
+        <w:t>，然後依照這三步輸入：</w:t>
+      </w:r>
+    </w:p>
+    <w:p>
+      <w:pPr>
+        <w:rPr>
+          <w:rFonts w:eastAsia="新細明體"/>
+          <w:lang w:eastAsia="zh-TW"/>
+        </w:rPr>
+      </w:pPr>
+      <w:r>
+        <w:rPr>
+          <w:rFonts w:eastAsia="新細明體"/>
+          <w:lang w:eastAsia="zh-TW"/>
+        </w:rPr>
+        <w:pict w14:anchorId="01D5459C">
+          <v:rect id="_x0000_i1050" style="width:0;height:1.5pt" o:hralign="center" o:hrstd="t" o:hr="t" fillcolor="#a0a0a0" stroked="f"/>
+        </w:pict>
+      </w:r>
+    </w:p>
+    <w:p>
+      <w:pPr>
+        <w:rPr>
+          <w:rFonts w:eastAsia="新細明體"/>
+          <w:b/>
+          <w:bCs/>
+          <w:lang w:eastAsia="zh-TW"/>
+        </w:rPr>
+      </w:pPr>
+      <w:r>
+        <w:rPr>
+          <w:rFonts w:ascii="Segoe UI Emoji" w:eastAsia="新細明體" w:hAnsi="Segoe UI Emoji" w:cs="Segoe UI Emoji"/>
+          <w:b/>
+          <w:bCs/>
+          <w:lang w:eastAsia="zh-TW"/>
+        </w:rPr>
+        <w:t>🧭</w:t>
+      </w:r>
+      <w:r>
+        <w:rPr>
+          <w:rFonts w:eastAsia="新細明體"/>
+          <w:b/>
+          <w:bCs/>
+          <w:lang w:eastAsia="zh-TW"/>
+        </w:rPr>
+        <w:t xml:space="preserve"> </w:t>
+      </w:r>
+      <w:r>
+        <w:rPr>
+          <w:rFonts w:eastAsia="新細明體"/>
+          <w:b/>
+          <w:bCs/>
+          <w:lang w:eastAsia="zh-TW"/>
+        </w:rPr>
+        <w:t>第一步：加上遠端倉庫（</w:t>
+      </w:r>
+      <w:r>
+        <w:rPr>
+          <w:rFonts w:eastAsia="新細明體"/>
+          <w:b/>
+          <w:bCs/>
+          <w:lang w:eastAsia="zh-TW"/>
+        </w:rPr>
+        <w:t>remote</w:t>
+      </w:r>
+      <w:r>
+        <w:rPr>
+          <w:rFonts w:eastAsia="新細明體"/>
+          <w:b/>
+          <w:bCs/>
+          <w:lang w:eastAsia="zh-TW"/>
+        </w:rPr>
+        <w:t>）</w:t>
+      </w:r>
+    </w:p>
+    <w:p>
+      <w:pPr>
+        <w:rPr>
+          <w:rFonts w:eastAsia="新細明體"/>
+          <w:b/>
+          <w:bCs/>
+          <w:color w:val="548DD4" w:themeColor="text2" w:themeTint="99"/>
+          <w:lang w:eastAsia="zh-TW"/>
+        </w:rPr>
+      </w:pPr>
+      <w:r>
+        <w:rPr>
+          <w:rFonts w:eastAsia="新細明體"/>
+          <w:b/>
+          <w:bCs/>
+          <w:color w:val="548DD4" w:themeColor="text2" w:themeTint="99"/>
+          <w:lang w:eastAsia="zh-TW"/>
+        </w:rPr>
+        <w:t>git remote add origin https://github.com/ireneow-happy/w3_DA_data-science.git</w:t>
+      </w:r>
+    </w:p>
+    <w:p>
+      <w:pPr>
+        <w:rPr>
+          <w:rFonts w:eastAsia="新細明體"/>
+          <w:lang w:eastAsia="zh-TW"/>
+        </w:rPr>
+      </w:pPr>
+      <w:r>
+        <w:rPr>
+          <w:rFonts w:eastAsia="新細明體"/>
+          <w:lang w:eastAsia="zh-TW"/>
+        </w:rPr>
+        <w:t>這行是告訴</w:t>
+      </w:r>
+      <w:r>
+        <w:rPr>
+          <w:rFonts w:eastAsia="新細明體"/>
+          <w:lang w:eastAsia="zh-TW"/>
+        </w:rPr>
+        <w:t xml:space="preserve"> Git</w:t>
+      </w:r>
+      <w:r>
+        <w:rPr>
+          <w:rFonts w:eastAsia="新細明體"/>
+          <w:lang w:eastAsia="zh-TW"/>
+        </w:rPr>
+        <w:t>：「遠端（</w:t>
+      </w:r>
+      <w:r>
+        <w:rPr>
+          <w:rFonts w:eastAsia="新細明體"/>
+          <w:lang w:eastAsia="zh-TW"/>
+        </w:rPr>
+        <w:t>origin</w:t>
+      </w:r>
+      <w:r>
+        <w:rPr>
+          <w:rFonts w:eastAsia="新細明體"/>
+          <w:lang w:eastAsia="zh-TW"/>
+        </w:rPr>
+        <w:t>）的位置是這個</w:t>
+      </w:r>
+      <w:r>
+        <w:rPr>
+          <w:rFonts w:eastAsia="新細明體"/>
+          <w:lang w:eastAsia="zh-TW"/>
+        </w:rPr>
+        <w:t xml:space="preserve"> GitHub </w:t>
+      </w:r>
+      <w:r>
+        <w:rPr>
+          <w:rFonts w:eastAsia="新細明體"/>
+          <w:lang w:eastAsia="zh-TW"/>
+        </w:rPr>
+        <w:t>倉庫」。</w:t>
+      </w:r>
+    </w:p>
+    <w:p>
+      <w:pPr>
+        <w:rPr>
+          <w:rFonts w:eastAsia="新細明體"/>
+          <w:lang w:eastAsia="zh-TW"/>
+        </w:rPr>
+      </w:pPr>
+      <w:r>
+        <w:rPr>
+          <w:rFonts w:eastAsia="新細明體"/>
+          <w:lang w:eastAsia="zh-TW"/>
+        </w:rPr>
+        <w:pict w14:anchorId="6DDC157C">
+          <v:rect id="_x0000_i1051" style="width:0;height:1.5pt" o:hralign="center" o:hrstd="t" o:hr="t" fillcolor="#a0a0a0" stroked="f"/>
+        </w:pict>
+      </w:r>
+    </w:p>
+    <w:p>
+      <w:pPr>
+        <w:rPr>
+          <w:rFonts w:eastAsia="新細明體"/>
+          <w:b/>
+          <w:bCs/>
+          <w:lang w:eastAsia="zh-TW"/>
+        </w:rPr>
+      </w:pPr>
+      <w:r>
+        <w:rPr>
+          <w:rFonts w:ascii="Segoe UI Emoji" w:eastAsia="新細明體" w:hAnsi="Segoe UI Emoji" w:cs="Segoe UI Emoji"/>
+          <w:b/>
+          <w:bCs/>
+          <w:lang w:eastAsia="zh-TW"/>
+        </w:rPr>
+        <w:t>🧭</w:t>
+      </w:r>
+      <w:r>
+        <w:rPr>
+          <w:rFonts w:eastAsia="新細明體"/>
+          <w:b/>
+          <w:bCs/>
+          <w:lang w:eastAsia="zh-TW"/>
+        </w:rPr>
+        <w:t xml:space="preserve"> </w:t>
+      </w:r>
+      <w:r>
+        <w:rPr>
+          <w:rFonts w:eastAsia="新細明體"/>
+          <w:b/>
+          <w:bCs/>
+          <w:lang w:eastAsia="zh-TW"/>
+        </w:rPr>
+        <w:t>第二步：確認目前分支名稱</w:t>
+      </w:r>
+    </w:p>
+    <w:p>
+      <w:pPr>
+        <w:rPr>
+          <w:rFonts w:eastAsia="新細明體"/>
+          <w:b/>
+          <w:bCs/>
+          <w:lang w:eastAsia="zh-TW"/>
+        </w:rPr>
+      </w:pPr>
+      <w:r>
+        <w:rPr>
+          <w:rFonts w:eastAsia="新細明體"/>
+          <w:b/>
+          <w:bCs/>
+          <w:color w:val="548DD4" w:themeColor="text2" w:themeTint="99"/>
+          <w:lang w:eastAsia="zh-TW"/>
+        </w:rPr>
+        <w:t>git branch -M main</w:t>
+      </w:r>
+    </w:p>
+    <w:p>
+      <w:pPr>
+        <w:rPr>
+          <w:rFonts w:eastAsia="新細明體"/>
+          <w:lang w:eastAsia="zh-TW"/>
+        </w:rPr>
+      </w:pPr>
+      <w:r>
+        <w:rPr>
+          <w:rFonts w:eastAsia="新細明體"/>
+          <w:lang w:eastAsia="zh-TW"/>
+        </w:rPr>
+        <w:t xml:space="preserve">GitHub </w:t>
+      </w:r>
+      <w:r>
+        <w:rPr>
+          <w:rFonts w:eastAsia="新細明體"/>
+          <w:lang w:eastAsia="zh-TW"/>
+        </w:rPr>
+        <w:t>預設分支叫</w:t>
+      </w:r>
+      <w:r>
+        <w:rPr>
+          <w:rFonts w:eastAsia="新細明體"/>
+          <w:lang w:eastAsia="zh-TW"/>
+        </w:rPr>
+        <w:t xml:space="preserve"> main</w:t>
+      </w:r>
+      <w:r>
+        <w:rPr>
+          <w:rFonts w:eastAsia="新細明體"/>
+          <w:lang w:eastAsia="zh-TW"/>
+        </w:rPr>
+        <w:t>，我們讓本機也用一樣的名稱。</w:t>
+      </w:r>
+    </w:p>
+    <w:p>
+      <w:pPr>
+        <w:rPr>
+          <w:rFonts w:eastAsia="新細明體"/>
+          <w:lang w:eastAsia="zh-TW"/>
+        </w:rPr>
+      </w:pPr>
+      <w:r>
+        <w:rPr>
+          <w:rFonts w:eastAsia="新細明體"/>
+          <w:lang w:eastAsia="zh-TW"/>
+        </w:rPr>
+        <w:pict w14:anchorId="2F312F82">
+          <v:rect id="_x0000_i1052" style="width:0;height:1.5pt" o:hralign="center" o:hrstd="t" o:hr="t" fillcolor="#a0a0a0" stroked="f"/>
+        </w:pict>
+      </w:r>
+    </w:p>
+    <w:p>
+      <w:pPr>
+        <w:rPr>
+          <w:rFonts w:eastAsia="新細明體"/>
+          <w:b/>
+          <w:bCs/>
+          <w:lang w:eastAsia="zh-TW"/>
+        </w:rPr>
+      </w:pPr>
+      <w:r>
+        <w:rPr>
+          <w:rFonts w:ascii="Segoe UI Emoji" w:eastAsia="新細明體" w:hAnsi="Segoe UI Emoji" w:cs="Segoe UI Emoji"/>
+          <w:b/>
+          <w:bCs/>
+          <w:lang w:eastAsia="zh-TW"/>
+        </w:rPr>
+        <w:t>🧭</w:t>
+      </w:r>
+      <w:r>
+        <w:rPr>
+          <w:rFonts w:eastAsia="新細明體"/>
+          <w:b/>
+          <w:bCs/>
+          <w:lang w:eastAsia="zh-TW"/>
+        </w:rPr>
+        <w:t xml:space="preserve"> </w:t>
+      </w:r>
+      <w:r>
+        <w:rPr>
+          <w:rFonts w:eastAsia="新細明體"/>
+          <w:b/>
+          <w:bCs/>
+          <w:lang w:eastAsia="zh-TW"/>
+        </w:rPr>
+        <w:t>第三步：推送到</w:t>
+      </w:r>
+      <w:r>
+        <w:rPr>
+          <w:rFonts w:eastAsia="新細明體"/>
+          <w:b/>
+          <w:bCs/>
+          <w:lang w:eastAsia="zh-TW"/>
+        </w:rPr>
+        <w:t xml:space="preserve"> GitHub</w:t>
+      </w:r>
+    </w:p>
+    <w:p>
+      <w:pPr>
+        <w:rPr>
+          <w:rFonts w:eastAsia="新細明體"/>
+          <w:b/>
+          <w:bCs/>
+          <w:color w:val="548DD4" w:themeColor="text2" w:themeTint="99"/>
+          <w:lang w:eastAsia="zh-TW"/>
+        </w:rPr>
+      </w:pPr>
+      <w:r>
+        <w:rPr>
+          <w:rFonts w:eastAsia="新細明體"/>
+          <w:b/>
+          <w:bCs/>
+          <w:color w:val="548DD4" w:themeColor="text2" w:themeTint="99"/>
+          <w:lang w:eastAsia="zh-TW"/>
+        </w:rPr>
+        <w:t>git push -u origin main</w:t>
+      </w:r>
+    </w:p>
+    <w:p>
+      <w:pPr>
+        <w:rPr>
+          <w:rFonts w:eastAsia="新細明體"/>
+          <w:lang w:eastAsia="zh-TW"/>
+        </w:rPr>
+      </w:pPr>
+      <w:r>
+        <w:rPr>
+          <w:rFonts w:eastAsia="新細明體"/>
+          <w:lang w:eastAsia="zh-TW"/>
+        </w:rPr>
+        <w:t>這行會把你目前的內容全部推送到</w:t>
+      </w:r>
+      <w:r>
+        <w:rPr>
+          <w:rFonts w:eastAsia="新細明體"/>
+          <w:lang w:eastAsia="zh-TW"/>
+        </w:rPr>
+        <w:t xml:space="preserve"> GitHub </w:t>
+      </w:r>
+      <w:r>
+        <w:rPr>
+          <w:rFonts w:eastAsia="新細明體"/>
+          <w:lang w:eastAsia="zh-TW"/>
+        </w:rPr>
+        <w:t>上，</w:t>
+      </w:r>
+      <w:r>
+        <w:rPr>
+          <w:rFonts w:eastAsia="新細明體"/>
+          <w:lang w:eastAsia="zh-TW"/>
+        </w:rPr>
+        <w:t xml:space="preserve">-u </w:t>
+      </w:r>
+      <w:r>
+        <w:rPr>
+          <w:rFonts w:eastAsia="新細明體"/>
+          <w:lang w:eastAsia="zh-TW"/>
+        </w:rPr>
+        <w:t>是設定預設追蹤關係。</w:t>
+      </w:r>
+    </w:p>
+    <w:p>
+      <w:pPr>
+        <w:rPr>
+          <w:rFonts w:eastAsia="新細明體" w:hint="eastAsia"/>
+          <w:lang w:eastAsia="zh-TW"/>
+        </w:rPr>
+      </w:pPr>
+    </w:p>
+    <w:p>
+      <w:pPr>
+        <w:rPr>
+          <w:rFonts w:eastAsia="新細明體"/>
+          <w:lang w:eastAsia="zh-TW"/>
+        </w:rPr>
+      </w:pPr>
+    </w:p>
     <w:sectPr>
       <w:pgSz w:w="12240" w:h="15840"/>
       <w:pgMar w:top="1440" w:right="1800" w:bottom="1440" w:left="1800" w:header="720" w:footer="720" w:gutter="0"/>
@@ -1078,7 +2719,6 @@
   <w:style w:type="character" w:default="1" w:styleId="a2">
     <w:name w:val="Default Paragraph Font"/>
     <w:uiPriority w:val="1"/>
-    <w:semiHidden/>
     <w:unhideWhenUsed/>
   </w:style>
   <w:style w:type="table" w:default="1" w:styleId="a3">
@@ -11854,6 +13494,29 @@
         <w:shd w:val="clear" w:color="auto" w:fill="FBCAA2" w:themeFill="accent6" w:themeFillTint="7F"/>
       </w:tcPr>
     </w:tblStylePr>
+  </w:style>
+  <w:style w:type="character" w:styleId="affa">
+    <w:name w:val="Hyperlink"/>
+    <w:basedOn w:val="a2"/>
+    <w:uiPriority w:val="99"/>
+    <w:unhideWhenUsed/>
+    <w:rsid w:val="006A5938"/>
+    <w:rPr>
+      <w:color w:val="0000FF" w:themeColor="hyperlink"/>
+      <w:u w:val="single"/>
+    </w:rPr>
+  </w:style>
+  <w:style w:type="character" w:styleId="affb">
+    <w:name w:val="Unresolved Mention"/>
+    <w:basedOn w:val="a2"/>
+    <w:uiPriority w:val="99"/>
+    <w:semiHidden/>
+    <w:unhideWhenUsed/>
+    <w:rsid w:val="006A5938"/>
+    <w:rPr>
+      <w:color w:val="605E5C"/>
+      <w:shd w:val="clear" w:color="auto" w:fill="E1DFDD"/>
+    </w:rPr>
   </w:style>
 </w:styles>
 </file>
